--- a/src/main/resources/Lab Report CS160L.docx
+++ b/src/main/resources/Lab Report CS160L.docx
@@ -107,6 +107,57 @@
           <w:szCs w:val="24"/>
         </w:rPr>
         <w:br/>
+      </w:r>
+      <w:r>
+        <w:rPr>
+          <w:sz w:val="24"/>
+          <w:szCs w:val="24"/>
+        </w:rPr>
+        <w:t>Answer the following questions</w:t>
+      </w:r>
+      <w:r>
+        <w:rPr>
+          <w:sz w:val="24"/>
+          <w:szCs w:val="24"/>
+        </w:rPr>
+        <w:br/>
+      </w:r>
+      <w:r>
+        <w:rPr>
+          <w:sz w:val="24"/>
+          <w:szCs w:val="24"/>
+        </w:rPr>
+        <w:t xml:space="preserve">1. Difference between static and dynamic arrays </w:t>
+      </w:r>
+    </w:p>
+    <w:p>
+      <w:pPr>
+        <w:rPr>
+          <w:sz w:val="24"/>
+          <w:szCs w:val="24"/>
+        </w:rPr>
+      </w:pPr>
+      <w:r>
+        <w:rPr>
+          <w:sz w:val="24"/>
+          <w:szCs w:val="24"/>
+        </w:rPr>
+        <w:t xml:space="preserve">2. What is concurrent modification exception </w:t>
+      </w:r>
+    </w:p>
+    <w:p>
+      <w:pPr>
+        <w:rPr>
+          <w:sz w:val="24"/>
+          <w:szCs w:val="24"/>
+        </w:rPr>
+      </w:pPr>
+      <w:r>
+        <w:rPr>
+          <w:sz w:val="24"/>
+          <w:szCs w:val="24"/>
+        </w:rPr>
+        <w:t>3. What are iterators</w:t>
       </w:r>
     </w:p>
     <w:sectPr>
